--- a/doc/ЛБ8.docx
+++ b/doc/ЛБ8.docx
@@ -1594,8 +1594,6 @@
         </w:rPr>
         <w:t>Оформил как ветвление последнее действие</w:t>
       </w:r>
-      <w:bookmarkStart w:id="0" w:name="_GoBack"/>
-      <w:bookmarkEnd w:id="0"/>
     </w:p>
     <w:p>
       <w:pPr>
@@ -1741,322 +1739,19 @@
           <w:szCs w:val="28"/>
         </w:rPr>
       </w:pPr>
-    </w:p>
-    <w:p>
-      <w:pPr>
-        <w:pStyle w:val="a3"/>
-        <w:spacing w:after="0" w:line="360" w:lineRule="auto"/>
-        <w:ind w:left="502"/>
-        <w:jc w:val="both"/>
+      <w:r>
         <w:rPr>
           <w:rFonts w:ascii="Times New Roman" w:hAnsi="Times New Roman" w:cs="Times New Roman"/>
           <w:b/>
           <w:sz w:val="28"/>
           <w:szCs w:val="28"/>
         </w:rPr>
-      </w:pPr>
-    </w:p>
-    <w:p>
-      <w:pPr>
-        <w:pStyle w:val="a3"/>
-        <w:spacing w:after="0" w:line="360" w:lineRule="auto"/>
-        <w:ind w:left="502"/>
-        <w:jc w:val="both"/>
-        <w:rPr>
-          <w:rFonts w:ascii="Times New Roman" w:hAnsi="Times New Roman" w:cs="Times New Roman"/>
-          <w:b/>
-          <w:sz w:val="28"/>
-          <w:szCs w:val="28"/>
-        </w:rPr>
-      </w:pPr>
-    </w:p>
-    <w:p>
-      <w:pPr>
-        <w:pStyle w:val="a3"/>
-        <w:spacing w:after="0" w:line="360" w:lineRule="auto"/>
-        <w:ind w:left="502"/>
-        <w:jc w:val="both"/>
-        <w:rPr>
-          <w:rFonts w:ascii="Times New Roman" w:hAnsi="Times New Roman" w:cs="Times New Roman"/>
-          <w:b/>
-          <w:sz w:val="28"/>
-          <w:szCs w:val="28"/>
-        </w:rPr>
-      </w:pPr>
-    </w:p>
-    <w:p>
-      <w:pPr>
-        <w:pStyle w:val="a3"/>
-        <w:spacing w:after="0" w:line="360" w:lineRule="auto"/>
-        <w:ind w:left="502"/>
-        <w:jc w:val="both"/>
-        <w:rPr>
-          <w:rFonts w:ascii="Times New Roman" w:hAnsi="Times New Roman" w:cs="Times New Roman"/>
-          <w:b/>
-          <w:sz w:val="28"/>
-          <w:szCs w:val="28"/>
-        </w:rPr>
-      </w:pPr>
-      <w:r>
-        <w:rPr>
-          <w:rFonts w:ascii="Times New Roman" w:hAnsi="Times New Roman" w:cs="Times New Roman"/>
-          <w:b/>
-          <w:sz w:val="28"/>
-          <w:szCs w:val="28"/>
-        </w:rPr>
-        <w:t>Задание 2</w:t>
-      </w:r>
-    </w:p>
-    <w:p>
-      <w:pPr>
-        <w:pStyle w:val="a3"/>
-        <w:spacing w:after="0" w:line="360" w:lineRule="auto"/>
-        <w:ind w:left="502"/>
-        <w:jc w:val="both"/>
-        <w:rPr>
-          <w:rFonts w:ascii="Times New Roman" w:hAnsi="Times New Roman" w:cs="Times New Roman"/>
-          <w:sz w:val="28"/>
-          <w:szCs w:val="28"/>
-        </w:rPr>
-      </w:pPr>
-      <w:r>
-        <w:rPr>
-          <w:rFonts w:ascii="Times New Roman" w:hAnsi="Times New Roman" w:cs="Times New Roman"/>
-          <w:sz w:val="28"/>
-          <w:szCs w:val="28"/>
-        </w:rPr>
-        <w:t>Выполнить индивидуальное задание лабораторной работы 2</w:t>
-      </w:r>
-      <w:r>
-        <w:rPr>
-          <w:rFonts w:ascii="Times New Roman" w:hAnsi="Times New Roman" w:cs="Times New Roman"/>
-          <w:sz w:val="28"/>
-          <w:szCs w:val="28"/>
-        </w:rPr>
-        <w:t>.8, оформив все классы программы</w:t>
-      </w:r>
-      <w:r>
-        <w:rPr>
-          <w:rFonts w:ascii="Times New Roman" w:hAnsi="Times New Roman" w:cs="Times New Roman"/>
-          <w:sz w:val="28"/>
-          <w:szCs w:val="28"/>
-        </w:rPr>
-        <w:t xml:space="preserve"> в виде отдельн</w:t>
-      </w:r>
-      <w:r>
-        <w:rPr>
-          <w:rFonts w:ascii="Times New Roman" w:hAnsi="Times New Roman" w:cs="Times New Roman"/>
-          <w:sz w:val="28"/>
-          <w:szCs w:val="28"/>
-        </w:rPr>
-        <w:t xml:space="preserve">ого пакета. Разработанный пакет </w:t>
-      </w:r>
-      <w:r>
-        <w:rPr>
-          <w:rFonts w:ascii="Times New Roman" w:hAnsi="Times New Roman" w:cs="Times New Roman"/>
-          <w:sz w:val="28"/>
-          <w:szCs w:val="28"/>
-        </w:rPr>
-        <w:t xml:space="preserve">должен быть подключен в основную программу с </w:t>
-      </w:r>
-      <w:r>
-        <w:rPr>
-          <w:rFonts w:ascii="Times New Roman" w:hAnsi="Times New Roman" w:cs="Times New Roman"/>
-          <w:sz w:val="28"/>
-          <w:szCs w:val="28"/>
-        </w:rPr>
-        <w:t xml:space="preserve">помощью одного из </w:t>
-      </w:r>
-      <w:r>
-        <w:rPr>
-          <w:rFonts w:ascii="Times New Roman" w:hAnsi="Times New Roman" w:cs="Times New Roman"/>
-          <w:sz w:val="28"/>
-          <w:szCs w:val="28"/>
-        </w:rPr>
-        <w:t xml:space="preserve">вариантов команды </w:t>
-      </w:r>
-      <w:proofErr w:type="spellStart"/>
-      <w:proofErr w:type="gramStart"/>
-      <w:r>
-        <w:rPr>
-          <w:rFonts w:ascii="Times New Roman" w:hAnsi="Times New Roman" w:cs="Times New Roman"/>
-          <w:sz w:val="28"/>
-          <w:szCs w:val="28"/>
-        </w:rPr>
-        <w:t>import</w:t>
-      </w:r>
-      <w:proofErr w:type="spellEnd"/>
-      <w:r>
-        <w:rPr>
-          <w:rFonts w:ascii="Times New Roman" w:hAnsi="Times New Roman" w:cs="Times New Roman"/>
-          <w:sz w:val="28"/>
-          <w:szCs w:val="28"/>
-        </w:rPr>
-        <w:t xml:space="preserve"> .</w:t>
-      </w:r>
-      <w:proofErr w:type="gramEnd"/>
-      <w:r>
-        <w:rPr>
-          <w:rFonts w:ascii="Times New Roman" w:hAnsi="Times New Roman" w:cs="Times New Roman"/>
-          <w:sz w:val="28"/>
-          <w:szCs w:val="28"/>
-        </w:rPr>
-        <w:t xml:space="preserve"> Настроить соответствующим образом переменную __</w:t>
-      </w:r>
-      <w:proofErr w:type="spellStart"/>
-      <w:r>
-        <w:rPr>
-          <w:rFonts w:ascii="Times New Roman" w:hAnsi="Times New Roman" w:cs="Times New Roman"/>
-          <w:sz w:val="28"/>
-          <w:szCs w:val="28"/>
-        </w:rPr>
-        <w:t>all</w:t>
-      </w:r>
-      <w:proofErr w:type="spellEnd"/>
-      <w:r>
-        <w:rPr>
-          <w:rFonts w:ascii="Times New Roman" w:hAnsi="Times New Roman" w:cs="Times New Roman"/>
-          <w:sz w:val="28"/>
-          <w:szCs w:val="28"/>
-        </w:rPr>
-        <w:t xml:space="preserve">__ в файле __init__.py пакета. Номер </w:t>
-      </w:r>
-      <w:r>
-        <w:rPr>
-          <w:rFonts w:ascii="Times New Roman" w:hAnsi="Times New Roman" w:cs="Times New Roman"/>
-          <w:sz w:val="28"/>
-          <w:szCs w:val="28"/>
-        </w:rPr>
-        <w:t xml:space="preserve">варианта уточнить у </w:t>
-      </w:r>
-      <w:r>
-        <w:rPr>
-          <w:rFonts w:ascii="Times New Roman" w:hAnsi="Times New Roman" w:cs="Times New Roman"/>
-          <w:sz w:val="28"/>
-          <w:szCs w:val="28"/>
-        </w:rPr>
-        <w:t>преподавателя.</w:t>
-      </w:r>
-    </w:p>
-    <w:p>
-      <w:pPr>
-        <w:pStyle w:val="a3"/>
-        <w:spacing w:after="0" w:line="360" w:lineRule="auto"/>
-        <w:ind w:left="502"/>
-        <w:rPr>
-          <w:rFonts w:ascii="Times New Roman" w:hAnsi="Times New Roman" w:cs="Times New Roman"/>
-          <w:sz w:val="28"/>
-          <w:szCs w:val="28"/>
-        </w:rPr>
-      </w:pPr>
-    </w:p>
-    <w:p>
-      <w:pPr>
-        <w:pStyle w:val="a3"/>
-        <w:spacing w:after="0" w:line="360" w:lineRule="auto"/>
-        <w:ind w:left="142"/>
-        <w:jc w:val="center"/>
-        <w:rPr>
-          <w:rFonts w:ascii="Times New Roman" w:hAnsi="Times New Roman" w:cs="Times New Roman"/>
-          <w:sz w:val="28"/>
-          <w:szCs w:val="28"/>
-        </w:rPr>
-      </w:pPr>
-    </w:p>
-    <w:p>
-      <w:pPr>
-        <w:pStyle w:val="a3"/>
-        <w:spacing w:after="0" w:line="360" w:lineRule="auto"/>
-        <w:ind w:left="502"/>
-        <w:jc w:val="both"/>
-        <w:rPr>
-          <w:rFonts w:ascii="Times New Roman" w:hAnsi="Times New Roman" w:cs="Times New Roman"/>
-          <w:sz w:val="28"/>
-          <w:szCs w:val="28"/>
-        </w:rPr>
-      </w:pPr>
-    </w:p>
-    <w:p>
-      <w:pPr>
-        <w:spacing w:after="0" w:line="360" w:lineRule="auto"/>
-        <w:jc w:val="both"/>
-        <w:rPr>
-          <w:rFonts w:ascii="Times New Roman" w:hAnsi="Times New Roman" w:cs="Times New Roman"/>
-          <w:sz w:val="28"/>
-          <w:szCs w:val="28"/>
-        </w:rPr>
-      </w:pPr>
-    </w:p>
-    <w:p>
-      <w:pPr>
-        <w:spacing w:after="0" w:line="360" w:lineRule="auto"/>
-        <w:jc w:val="both"/>
-        <w:rPr>
-          <w:rFonts w:ascii="Times New Roman" w:hAnsi="Times New Roman" w:cs="Times New Roman"/>
-          <w:sz w:val="28"/>
-          <w:szCs w:val="28"/>
-        </w:rPr>
-      </w:pPr>
-    </w:p>
-    <w:p>
-      <w:pPr>
-        <w:pStyle w:val="a3"/>
-        <w:numPr>
-          <w:ilvl w:val="0"/>
-          <w:numId w:val="7"/>
-        </w:numPr>
-        <w:spacing w:after="0" w:line="360" w:lineRule="auto"/>
-        <w:jc w:val="both"/>
-        <w:rPr>
-          <w:rFonts w:ascii="Times New Roman" w:hAnsi="Times New Roman" w:cs="Times New Roman"/>
-          <w:sz w:val="28"/>
-          <w:szCs w:val="28"/>
-        </w:rPr>
-      </w:pPr>
-      <w:r>
-        <w:rPr>
-          <w:rFonts w:ascii="Times New Roman" w:hAnsi="Times New Roman" w:cs="Times New Roman"/>
-          <w:sz w:val="28"/>
-          <w:szCs w:val="28"/>
-        </w:rPr>
-        <w:t xml:space="preserve">Зафиксируйте сделанные изменения в </w:t>
-      </w:r>
-      <w:proofErr w:type="spellStart"/>
-      <w:r>
-        <w:rPr>
-          <w:rFonts w:ascii="Times New Roman" w:hAnsi="Times New Roman" w:cs="Times New Roman"/>
-          <w:sz w:val="28"/>
-          <w:szCs w:val="28"/>
-        </w:rPr>
-        <w:t>репозитории</w:t>
-      </w:r>
-      <w:proofErr w:type="spellEnd"/>
-      <w:r>
-        <w:rPr>
-          <w:rFonts w:ascii="Times New Roman" w:hAnsi="Times New Roman" w:cs="Times New Roman"/>
-          <w:sz w:val="28"/>
-          <w:szCs w:val="28"/>
-        </w:rPr>
-        <w:t>.</w:t>
-      </w:r>
-      <w:r>
-        <w:rPr>
-          <w:rFonts w:ascii="Times New Roman" w:hAnsi="Times New Roman" w:cs="Times New Roman"/>
-          <w:sz w:val="28"/>
-          <w:szCs w:val="28"/>
-        </w:rPr>
-        <w:br w:type="textWrapping" w:clear="all"/>
-      </w:r>
-      <w:r>
-        <w:rPr>
-          <w:noProof/>
-          <w:lang w:eastAsia="ru-RU"/>
-        </w:rPr>
+        <w:lastRenderedPageBreak/>
         <w:drawing>
-          <wp:inline distT="0" distB="0" distL="0" distR="0" wp14:anchorId="1F0FA681" wp14:editId="36736DB8">
-            <wp:extent cx="5940425" cy="2822330"/>
-            <wp:effectExtent l="0" t="0" r="3175" b="0"/>
-            <wp:docPr id="12" name="Рисунок 12"/>
+          <wp:inline distT="0" distB="0" distL="0" distR="0" wp14:anchorId="1057247D" wp14:editId="2943A663">
+            <wp:extent cx="5720506" cy="4566285"/>
+            <wp:effectExtent l="0" t="0" r="0" b="5715"/>
+            <wp:docPr id="2" name="Рисунок 2"/>
             <wp:cNvGraphicFramePr>
               <a:graphicFrameLocks xmlns:a="http://schemas.openxmlformats.org/drawingml/2006/main" noChangeAspect="1"/>
             </wp:cNvGraphicFramePr>
@@ -2076,7 +1771,7 @@
                   <pic:spPr>
                     <a:xfrm>
                       <a:off x="0" y="0"/>
-                      <a:ext cx="5947635" cy="2825755"/>
+                      <a:ext cx="5726794" cy="4571305"/>
                     </a:xfrm>
                     <a:prstGeom prst="rect">
                       <a:avLst/>
@@ -2091,10 +1786,13 @@
     </w:p>
     <w:p>
       <w:pPr>
-        <w:spacing w:after="0" w:line="360" w:lineRule="auto"/>
+        <w:pStyle w:val="a3"/>
+        <w:spacing w:after="0" w:line="360" w:lineRule="auto"/>
+        <w:ind w:left="502"/>
         <w:jc w:val="both"/>
         <w:rPr>
           <w:rFonts w:ascii="Times New Roman" w:hAnsi="Times New Roman" w:cs="Times New Roman"/>
+          <w:b/>
           <w:sz w:val="28"/>
           <w:szCs w:val="28"/>
         </w:rPr>
@@ -2103,65 +1801,216 @@
     <w:p>
       <w:pPr>
         <w:pStyle w:val="a3"/>
-        <w:numPr>
-          <w:ilvl w:val="0"/>
-          <w:numId w:val="7"/>
-        </w:numPr>
-        <w:spacing w:after="0" w:line="360" w:lineRule="auto"/>
+        <w:spacing w:after="0" w:line="360" w:lineRule="auto"/>
+        <w:ind w:left="502"/>
         <w:jc w:val="both"/>
         <w:rPr>
           <w:rFonts w:ascii="Times New Roman" w:hAnsi="Times New Roman" w:cs="Times New Roman"/>
-          <w:sz w:val="28"/>
-          <w:szCs w:val="28"/>
-        </w:rPr>
-      </w:pPr>
-      <w:r>
-        <w:rPr>
-          <w:rFonts w:ascii="Times New Roman" w:hAnsi="Times New Roman" w:cs="Times New Roman"/>
-          <w:sz w:val="28"/>
-          <w:szCs w:val="28"/>
-        </w:rPr>
-        <w:t xml:space="preserve">Выполните слияние ветки для разработки с веткой </w:t>
-      </w:r>
-      <w:r>
-        <w:rPr>
-          <w:rFonts w:ascii="Times New Roman" w:hAnsi="Times New Roman" w:cs="Times New Roman"/>
-          <w:sz w:val="28"/>
-          <w:szCs w:val="28"/>
-          <w:lang w:val="en-US"/>
-        </w:rPr>
-        <w:t>main</w:t>
-      </w:r>
-      <w:r>
-        <w:rPr>
-          <w:rFonts w:ascii="Times New Roman" w:hAnsi="Times New Roman" w:cs="Times New Roman"/>
-          <w:sz w:val="28"/>
-          <w:szCs w:val="28"/>
-        </w:rPr>
-        <w:t>/</w:t>
-      </w:r>
-      <w:r>
-        <w:rPr>
-          <w:rFonts w:ascii="Times New Roman" w:hAnsi="Times New Roman" w:cs="Times New Roman"/>
-          <w:sz w:val="28"/>
-          <w:szCs w:val="28"/>
-          <w:lang w:val="en-US"/>
-        </w:rPr>
-        <w:t>master</w:t>
-      </w:r>
-      <w:r>
-        <w:rPr>
-          <w:rFonts w:ascii="Times New Roman" w:hAnsi="Times New Roman" w:cs="Times New Roman"/>
-          <w:sz w:val="28"/>
-          <w:szCs w:val="28"/>
-        </w:rPr>
-        <w:t>.</w:t>
-      </w:r>
-    </w:p>
-    <w:p>
-      <w:pPr>
+          <w:b/>
+          <w:sz w:val="28"/>
+          <w:szCs w:val="28"/>
+        </w:rPr>
+      </w:pPr>
+    </w:p>
+    <w:p>
+      <w:pPr>
+        <w:pStyle w:val="a3"/>
+        <w:spacing w:after="0" w:line="360" w:lineRule="auto"/>
+        <w:ind w:left="502"/>
+        <w:jc w:val="both"/>
+        <w:rPr>
+          <w:rFonts w:ascii="Times New Roman" w:hAnsi="Times New Roman" w:cs="Times New Roman"/>
+          <w:b/>
+          <w:sz w:val="28"/>
+          <w:szCs w:val="28"/>
+        </w:rPr>
+      </w:pPr>
+    </w:p>
+    <w:p>
+      <w:pPr>
+        <w:pStyle w:val="a3"/>
+        <w:spacing w:after="0" w:line="360" w:lineRule="auto"/>
+        <w:ind w:left="502"/>
+        <w:jc w:val="both"/>
+        <w:rPr>
+          <w:rFonts w:ascii="Times New Roman" w:hAnsi="Times New Roman" w:cs="Times New Roman"/>
+          <w:b/>
+          <w:sz w:val="28"/>
+          <w:szCs w:val="28"/>
+        </w:rPr>
+      </w:pPr>
+      <w:r>
+        <w:rPr>
+          <w:rFonts w:ascii="Times New Roman" w:hAnsi="Times New Roman" w:cs="Times New Roman"/>
+          <w:b/>
+          <w:sz w:val="28"/>
+          <w:szCs w:val="28"/>
+        </w:rPr>
+        <w:t>Задание 2</w:t>
+      </w:r>
+    </w:p>
+    <w:p>
+      <w:pPr>
+        <w:pStyle w:val="a3"/>
+        <w:spacing w:after="0" w:line="360" w:lineRule="auto"/>
+        <w:ind w:left="502"/>
+        <w:jc w:val="both"/>
+        <w:rPr>
+          <w:rFonts w:ascii="Times New Roman" w:hAnsi="Times New Roman" w:cs="Times New Roman"/>
+          <w:sz w:val="28"/>
+          <w:szCs w:val="28"/>
+        </w:rPr>
+      </w:pPr>
+      <w:r>
+        <w:rPr>
+          <w:rFonts w:ascii="Times New Roman" w:hAnsi="Times New Roman" w:cs="Times New Roman"/>
+          <w:sz w:val="28"/>
+          <w:szCs w:val="28"/>
+        </w:rPr>
+        <w:t>Выполнить индивидуальное задание лабораторной работы 2</w:t>
+      </w:r>
+      <w:r>
+        <w:rPr>
+          <w:rFonts w:ascii="Times New Roman" w:hAnsi="Times New Roman" w:cs="Times New Roman"/>
+          <w:sz w:val="28"/>
+          <w:szCs w:val="28"/>
+        </w:rPr>
+        <w:t>.8, оформив все классы программы</w:t>
+      </w:r>
+      <w:r>
+        <w:rPr>
+          <w:rFonts w:ascii="Times New Roman" w:hAnsi="Times New Roman" w:cs="Times New Roman"/>
+          <w:sz w:val="28"/>
+          <w:szCs w:val="28"/>
+        </w:rPr>
+        <w:t xml:space="preserve"> в виде отдельн</w:t>
+      </w:r>
+      <w:r>
+        <w:rPr>
+          <w:rFonts w:ascii="Times New Roman" w:hAnsi="Times New Roman" w:cs="Times New Roman"/>
+          <w:sz w:val="28"/>
+          <w:szCs w:val="28"/>
+        </w:rPr>
+        <w:t xml:space="preserve">ого пакета. Разработанный пакет </w:t>
+      </w:r>
+      <w:r>
+        <w:rPr>
+          <w:rFonts w:ascii="Times New Roman" w:hAnsi="Times New Roman" w:cs="Times New Roman"/>
+          <w:sz w:val="28"/>
+          <w:szCs w:val="28"/>
+        </w:rPr>
+        <w:t xml:space="preserve">должен быть подключен в основную программу с </w:t>
+      </w:r>
+      <w:r>
+        <w:rPr>
+          <w:rFonts w:ascii="Times New Roman" w:hAnsi="Times New Roman" w:cs="Times New Roman"/>
+          <w:sz w:val="28"/>
+          <w:szCs w:val="28"/>
+        </w:rPr>
+        <w:t xml:space="preserve">помощью одного из </w:t>
+      </w:r>
+      <w:r>
+        <w:rPr>
+          <w:rFonts w:ascii="Times New Roman" w:hAnsi="Times New Roman" w:cs="Times New Roman"/>
+          <w:sz w:val="28"/>
+          <w:szCs w:val="28"/>
+        </w:rPr>
+        <w:t xml:space="preserve">вариантов команды </w:t>
+      </w:r>
+      <w:proofErr w:type="spellStart"/>
+      <w:proofErr w:type="gramStart"/>
+      <w:r>
+        <w:rPr>
+          <w:rFonts w:ascii="Times New Roman" w:hAnsi="Times New Roman" w:cs="Times New Roman"/>
+          <w:sz w:val="28"/>
+          <w:szCs w:val="28"/>
+        </w:rPr>
+        <w:t>import</w:t>
+      </w:r>
+      <w:proofErr w:type="spellEnd"/>
+      <w:r>
+        <w:rPr>
+          <w:rFonts w:ascii="Times New Roman" w:hAnsi="Times New Roman" w:cs="Times New Roman"/>
+          <w:sz w:val="28"/>
+          <w:szCs w:val="28"/>
+        </w:rPr>
+        <w:t xml:space="preserve"> .</w:t>
+      </w:r>
+      <w:proofErr w:type="gramEnd"/>
+      <w:r>
+        <w:rPr>
+          <w:rFonts w:ascii="Times New Roman" w:hAnsi="Times New Roman" w:cs="Times New Roman"/>
+          <w:sz w:val="28"/>
+          <w:szCs w:val="28"/>
+        </w:rPr>
+        <w:t xml:space="preserve"> Настроить соответствующим образом переменную __</w:t>
+      </w:r>
+      <w:proofErr w:type="spellStart"/>
+      <w:r>
+        <w:rPr>
+          <w:rFonts w:ascii="Times New Roman" w:hAnsi="Times New Roman" w:cs="Times New Roman"/>
+          <w:sz w:val="28"/>
+          <w:szCs w:val="28"/>
+        </w:rPr>
+        <w:t>all</w:t>
+      </w:r>
+      <w:proofErr w:type="spellEnd"/>
+      <w:r>
+        <w:rPr>
+          <w:rFonts w:ascii="Times New Roman" w:hAnsi="Times New Roman" w:cs="Times New Roman"/>
+          <w:sz w:val="28"/>
+          <w:szCs w:val="28"/>
+        </w:rPr>
+        <w:t xml:space="preserve">__ в файле __init__.py пакета. Номер </w:t>
+      </w:r>
+      <w:r>
+        <w:rPr>
+          <w:rFonts w:ascii="Times New Roman" w:hAnsi="Times New Roman" w:cs="Times New Roman"/>
+          <w:sz w:val="28"/>
+          <w:szCs w:val="28"/>
+        </w:rPr>
+        <w:t xml:space="preserve">варианта уточнить у </w:t>
+      </w:r>
+      <w:r>
+        <w:rPr>
+          <w:rFonts w:ascii="Times New Roman" w:hAnsi="Times New Roman" w:cs="Times New Roman"/>
+          <w:sz w:val="28"/>
+          <w:szCs w:val="28"/>
+        </w:rPr>
+        <w:t>преподавателя.</w:t>
+      </w:r>
+    </w:p>
+    <w:p>
+      <w:pPr>
+        <w:pStyle w:val="a3"/>
+        <w:spacing w:after="0" w:line="360" w:lineRule="auto"/>
+        <w:ind w:left="502"/>
+        <w:rPr>
+          <w:rFonts w:ascii="Times New Roman" w:hAnsi="Times New Roman" w:cs="Times New Roman"/>
+          <w:sz w:val="28"/>
+          <w:szCs w:val="28"/>
+        </w:rPr>
+      </w:pPr>
+    </w:p>
+    <w:p>
+      <w:pPr>
+        <w:pStyle w:val="a3"/>
         <w:spacing w:after="0" w:line="360" w:lineRule="auto"/>
         <w:ind w:left="142"/>
+        <w:jc w:val="center"/>
+        <w:rPr>
+          <w:rFonts w:ascii="Times New Roman" w:hAnsi="Times New Roman" w:cs="Times New Roman"/>
+          <w:sz w:val="28"/>
+          <w:szCs w:val="28"/>
+        </w:rPr>
+      </w:pPr>
+    </w:p>
+    <w:p>
+      <w:pPr>
+        <w:pStyle w:val="a3"/>
+        <w:spacing w:after="0" w:line="360" w:lineRule="auto"/>
+        <w:ind w:left="502"/>
+        <w:jc w:val="both"/>
         <w:rPr>
           <w:rFonts w:ascii="Times New Roman" w:hAnsi="Times New Roman" w:cs="Times New Roman"/>
           <w:sz w:val="28"/>
@@ -2178,10 +2027,10 @@
         </w:rPr>
         <w:lastRenderedPageBreak/>
         <w:drawing>
-          <wp:inline distT="0" distB="0" distL="0" distR="0" wp14:anchorId="7C4E525B" wp14:editId="37D7C360">
-            <wp:extent cx="5939204" cy="3719146"/>
-            <wp:effectExtent l="0" t="0" r="4445" b="0"/>
-            <wp:docPr id="13" name="Рисунок 13"/>
+          <wp:inline distT="0" distB="0" distL="0" distR="0" wp14:anchorId="7BDC791B">
+            <wp:extent cx="5401310" cy="7792720"/>
+            <wp:effectExtent l="0" t="0" r="8890" b="0"/>
+            <wp:docPr id="3" name="Рисунок 3"/>
             <wp:cNvGraphicFramePr>
               <a:graphicFrameLocks xmlns:a="http://schemas.openxmlformats.org/drawingml/2006/main" noChangeAspect="1"/>
             </wp:cNvGraphicFramePr>
@@ -2189,23 +2038,33 @@
               <a:graphicData uri="http://schemas.openxmlformats.org/drawingml/2006/picture">
                 <pic:pic xmlns:pic="http://schemas.openxmlformats.org/drawingml/2006/picture">
                   <pic:nvPicPr>
-                    <pic:cNvPr id="1" name=""/>
-                    <pic:cNvPicPr/>
+                    <pic:cNvPr id="0" name="Picture 2"/>
+                    <pic:cNvPicPr>
+                      <a:picLocks noChangeAspect="1" noChangeArrowheads="1"/>
+                    </pic:cNvPicPr>
                   </pic:nvPicPr>
                   <pic:blipFill>
-                    <a:blip r:embed="rId19"/>
+                    <a:blip r:embed="rId19">
+                      <a:extLst>
+                        <a:ext uri="{28A0092B-C50C-407E-A947-70E740481C1C}">
+                          <a14:useLocalDpi xmlns:a14="http://schemas.microsoft.com/office/drawing/2010/main" val="0"/>
+                        </a:ext>
+                      </a:extLst>
+                    </a:blip>
+                    <a:srcRect/>
                     <a:stretch>
                       <a:fillRect/>
                     </a:stretch>
                   </pic:blipFill>
-                  <pic:spPr>
+                  <pic:spPr bwMode="auto">
                     <a:xfrm>
                       <a:off x="0" y="0"/>
-                      <a:ext cx="5965810" cy="3735807"/>
+                      <a:ext cx="5401310" cy="7792720"/>
                     </a:xfrm>
                     <a:prstGeom prst="rect">
                       <a:avLst/>
                     </a:prstGeom>
+                    <a:noFill/>
                   </pic:spPr>
                 </pic:pic>
               </a:graphicData>
@@ -2217,43 +2076,33 @@
     <w:p>
       <w:pPr>
         <w:spacing w:after="0" w:line="360" w:lineRule="auto"/>
-        <w:ind w:left="142"/>
-        <w:rPr>
-          <w:rFonts w:ascii="Times New Roman" w:hAnsi="Times New Roman" w:cs="Times New Roman"/>
-          <w:sz w:val="28"/>
-          <w:szCs w:val="28"/>
-        </w:rPr>
-      </w:pPr>
-    </w:p>
-    <w:p>
-      <w:pPr>
-        <w:spacing w:after="0" w:line="360" w:lineRule="auto"/>
-        <w:rPr>
-          <w:rFonts w:ascii="Times New Roman" w:hAnsi="Times New Roman" w:cs="Times New Roman"/>
-          <w:b/>
-          <w:sz w:val="28"/>
-          <w:szCs w:val="28"/>
-        </w:rPr>
-      </w:pPr>
-      <w:r>
-        <w:rPr>
-          <w:rFonts w:ascii="Times New Roman" w:hAnsi="Times New Roman" w:cs="Times New Roman"/>
-          <w:b/>
-          <w:sz w:val="28"/>
-          <w:szCs w:val="28"/>
-        </w:rPr>
-        <w:t>Контрольные вопросы:</w:t>
-      </w:r>
+        <w:jc w:val="both"/>
+        <w:rPr>
+          <w:rFonts w:ascii="Times New Roman" w:hAnsi="Times New Roman" w:cs="Times New Roman"/>
+          <w:sz w:val="28"/>
+          <w:szCs w:val="28"/>
+        </w:rPr>
+      </w:pPr>
+    </w:p>
+    <w:p>
+      <w:pPr>
+        <w:spacing w:after="0" w:line="360" w:lineRule="auto"/>
+        <w:jc w:val="both"/>
+        <w:rPr>
+          <w:rFonts w:ascii="Times New Roman" w:hAnsi="Times New Roman" w:cs="Times New Roman"/>
+          <w:sz w:val="28"/>
+          <w:szCs w:val="28"/>
+        </w:rPr>
+      </w:pPr>
     </w:p>
     <w:p>
       <w:pPr>
         <w:pStyle w:val="a3"/>
         <w:numPr>
           <w:ilvl w:val="0"/>
-          <w:numId w:val="10"/>
+          <w:numId w:val="7"/>
         </w:numPr>
         <w:spacing w:after="0" w:line="360" w:lineRule="auto"/>
-        <w:ind w:left="0" w:firstLine="360"/>
         <w:jc w:val="both"/>
         <w:rPr>
           <w:rFonts w:ascii="Times New Roman" w:hAnsi="Times New Roman" w:cs="Times New Roman"/>
@@ -2264,148 +2113,38 @@
       <w:r>
         <w:rPr>
           <w:rFonts w:ascii="Times New Roman" w:hAnsi="Times New Roman" w:cs="Times New Roman"/>
-          <w:b/>
-          <w:sz w:val="28"/>
-          <w:szCs w:val="28"/>
-        </w:rPr>
-        <w:t xml:space="preserve">Что является модулем языка </w:t>
+          <w:sz w:val="28"/>
+          <w:szCs w:val="28"/>
+        </w:rPr>
+        <w:lastRenderedPageBreak/>
+        <w:t xml:space="preserve">Зафиксируйте сделанные изменения в </w:t>
       </w:r>
       <w:proofErr w:type="spellStart"/>
       <w:r>
         <w:rPr>
           <w:rFonts w:ascii="Times New Roman" w:hAnsi="Times New Roman" w:cs="Times New Roman"/>
-          <w:b/>
-          <w:sz w:val="28"/>
-          <w:szCs w:val="28"/>
-        </w:rPr>
-        <w:t>Python</w:t>
+          <w:sz w:val="28"/>
+          <w:szCs w:val="28"/>
+        </w:rPr>
+        <w:t>репозитории</w:t>
       </w:r>
       <w:proofErr w:type="spellEnd"/>
       <w:r>
         <w:rPr>
           <w:rFonts w:ascii="Times New Roman" w:hAnsi="Times New Roman" w:cs="Times New Roman"/>
-          <w:b/>
-          <w:sz w:val="28"/>
-          <w:szCs w:val="28"/>
-        </w:rPr>
-        <w:t>?</w:t>
-      </w:r>
-      <w:r>
-        <w:rPr>
-          <w:rFonts w:ascii="Times New Roman" w:hAnsi="Times New Roman" w:cs="Times New Roman"/>
-          <w:sz w:val="28"/>
-          <w:szCs w:val="28"/>
-        </w:rPr>
-        <w:t xml:space="preserve"> - </w:t>
-      </w:r>
-      <w:r>
-        <w:rPr>
-          <w:rFonts w:ascii="Times New Roman" w:hAnsi="Times New Roman" w:cs="Times New Roman"/>
-          <w:sz w:val="28"/>
-          <w:szCs w:val="28"/>
-        </w:rPr>
-        <w:t>файл с расширением .</w:t>
-      </w:r>
-      <w:proofErr w:type="spellStart"/>
-      <w:r>
-        <w:rPr>
-          <w:rFonts w:ascii="Times New Roman" w:hAnsi="Times New Roman" w:cs="Times New Roman"/>
-          <w:sz w:val="28"/>
-          <w:szCs w:val="28"/>
-        </w:rPr>
-        <w:t>py</w:t>
-      </w:r>
-      <w:proofErr w:type="spellEnd"/>
-      <w:r>
-        <w:rPr>
-          <w:rFonts w:ascii="Times New Roman" w:hAnsi="Times New Roman" w:cs="Times New Roman"/>
-          <w:sz w:val="28"/>
-          <w:szCs w:val="28"/>
-        </w:rPr>
-        <w:t>. Модули предназначены для того,</w:t>
-      </w:r>
-      <w:r>
-        <w:rPr>
-          <w:rFonts w:ascii="Times New Roman" w:hAnsi="Times New Roman" w:cs="Times New Roman"/>
-          <w:sz w:val="28"/>
-          <w:szCs w:val="28"/>
-        </w:rPr>
-        <w:t xml:space="preserve"> </w:t>
-      </w:r>
-      <w:r>
-        <w:rPr>
-          <w:rFonts w:ascii="Times New Roman" w:hAnsi="Times New Roman" w:cs="Times New Roman"/>
-          <w:sz w:val="28"/>
-          <w:szCs w:val="28"/>
-        </w:rPr>
-        <w:t>чтобы в них хранить часто используемые функции, классы, константы и т. п.</w:t>
-      </w:r>
-    </w:p>
-    <w:p>
-      <w:pPr>
-        <w:spacing w:after="0" w:line="360" w:lineRule="auto"/>
-        <w:jc w:val="both"/>
-        <w:rPr>
-          <w:rFonts w:ascii="Times New Roman" w:hAnsi="Times New Roman" w:cs="Times New Roman"/>
-          <w:sz w:val="28"/>
-          <w:szCs w:val="28"/>
-        </w:rPr>
-      </w:pPr>
-    </w:p>
-    <w:p>
-      <w:pPr>
-        <w:pStyle w:val="a3"/>
-        <w:numPr>
-          <w:ilvl w:val="0"/>
-          <w:numId w:val="10"/>
-        </w:numPr>
-        <w:spacing w:after="0" w:line="360" w:lineRule="auto"/>
-        <w:rPr>
-          <w:rFonts w:ascii="Times New Roman" w:hAnsi="Times New Roman" w:cs="Times New Roman"/>
-          <w:b/>
-          <w:sz w:val="28"/>
-          <w:szCs w:val="28"/>
-        </w:rPr>
-      </w:pPr>
-      <w:r>
-        <w:rPr>
-          <w:rFonts w:ascii="Times New Roman" w:hAnsi="Times New Roman" w:cs="Times New Roman"/>
-          <w:b/>
-          <w:sz w:val="28"/>
-          <w:szCs w:val="28"/>
-        </w:rPr>
-        <w:t xml:space="preserve">Какие существуют способы подключения модулей в языке </w:t>
-      </w:r>
-      <w:proofErr w:type="spellStart"/>
-      <w:r>
-        <w:rPr>
-          <w:rFonts w:ascii="Times New Roman" w:hAnsi="Times New Roman" w:cs="Times New Roman"/>
-          <w:b/>
-          <w:sz w:val="28"/>
-          <w:szCs w:val="28"/>
-        </w:rPr>
-        <w:t>Python</w:t>
-      </w:r>
-      <w:proofErr w:type="spellEnd"/>
-      <w:r>
-        <w:rPr>
-          <w:rFonts w:ascii="Times New Roman" w:hAnsi="Times New Roman" w:cs="Times New Roman"/>
-          <w:b/>
-          <w:sz w:val="28"/>
-          <w:szCs w:val="28"/>
-        </w:rPr>
-        <w:t>?</w:t>
-      </w:r>
-    </w:p>
-    <w:p>
-      <w:pPr>
-        <w:pStyle w:val="a3"/>
-        <w:rPr>
-          <w:rFonts w:ascii="Times New Roman" w:hAnsi="Times New Roman" w:cs="Times New Roman"/>
-          <w:sz w:val="28"/>
-          <w:szCs w:val="28"/>
-        </w:rPr>
-      </w:pPr>
+          <w:sz w:val="28"/>
+          <w:szCs w:val="28"/>
+        </w:rPr>
+        <w:t>.</w:t>
+      </w:r>
+      <w:r>
+        <w:rPr>
+          <w:rFonts w:ascii="Times New Roman" w:hAnsi="Times New Roman" w:cs="Times New Roman"/>
+          <w:sz w:val="28"/>
+          <w:szCs w:val="28"/>
+        </w:rPr>
+        <w:br w:type="textWrapping" w:clear="all"/>
+      </w:r>
       <w:r>
         <w:rPr>
           <w:rFonts w:ascii="Times New Roman" w:hAnsi="Times New Roman" w:cs="Times New Roman"/>
@@ -2415,10 +2154,10 @@
           <w:lang w:eastAsia="ru-RU"/>
         </w:rPr>
         <w:drawing>
-          <wp:inline distT="0" distB="0" distL="0" distR="0" wp14:anchorId="1DB3751B" wp14:editId="46BA20B9">
-            <wp:extent cx="1629002" cy="381053"/>
-            <wp:effectExtent l="0" t="0" r="9525" b="0"/>
-            <wp:docPr id="24" name="Рисунок 24"/>
+          <wp:inline distT="0" distB="0" distL="0" distR="0" wp14:anchorId="709B8EAC">
+            <wp:extent cx="4753610" cy="5077460"/>
+            <wp:effectExtent l="0" t="0" r="8890" b="8890"/>
+            <wp:docPr id="6" name="Рисунок 6"/>
             <wp:cNvGraphicFramePr>
               <a:graphicFrameLocks xmlns:a="http://schemas.openxmlformats.org/drawingml/2006/main" noChangeAspect="1"/>
             </wp:cNvGraphicFramePr>
@@ -2426,23 +2165,33 @@
               <a:graphicData uri="http://schemas.openxmlformats.org/drawingml/2006/picture">
                 <pic:pic xmlns:pic="http://schemas.openxmlformats.org/drawingml/2006/picture">
                   <pic:nvPicPr>
-                    <pic:cNvPr id="1" name=""/>
-                    <pic:cNvPicPr/>
+                    <pic:cNvPr id="0" name="Picture 3"/>
+                    <pic:cNvPicPr>
+                      <a:picLocks noChangeAspect="1" noChangeArrowheads="1"/>
+                    </pic:cNvPicPr>
                   </pic:nvPicPr>
                   <pic:blipFill>
-                    <a:blip r:embed="rId20"/>
+                    <a:blip r:embed="rId20">
+                      <a:extLst>
+                        <a:ext uri="{28A0092B-C50C-407E-A947-70E740481C1C}">
+                          <a14:useLocalDpi xmlns:a14="http://schemas.microsoft.com/office/drawing/2010/main" val="0"/>
+                        </a:ext>
+                      </a:extLst>
+                    </a:blip>
+                    <a:srcRect/>
                     <a:stretch>
                       <a:fillRect/>
                     </a:stretch>
                   </pic:blipFill>
-                  <pic:spPr>
+                  <pic:spPr bwMode="auto">
                     <a:xfrm>
                       <a:off x="0" y="0"/>
-                      <a:ext cx="1629002" cy="381053"/>
+                      <a:ext cx="4753610" cy="5077460"/>
                     </a:xfrm>
                     <a:prstGeom prst="rect">
                       <a:avLst/>
                     </a:prstGeom>
+                    <a:noFill/>
                   </pic:spPr>
                 </pic:pic>
               </a:graphicData>
@@ -2450,6 +2199,97 @@
           </wp:inline>
         </w:drawing>
       </w:r>
+    </w:p>
+    <w:p>
+      <w:pPr>
+        <w:spacing w:after="0" w:line="360" w:lineRule="auto"/>
+        <w:jc w:val="both"/>
+        <w:rPr>
+          <w:rFonts w:ascii="Times New Roman" w:hAnsi="Times New Roman" w:cs="Times New Roman"/>
+          <w:sz w:val="28"/>
+          <w:szCs w:val="28"/>
+        </w:rPr>
+      </w:pPr>
+    </w:p>
+    <w:p>
+      <w:pPr>
+        <w:pStyle w:val="a3"/>
+        <w:numPr>
+          <w:ilvl w:val="0"/>
+          <w:numId w:val="7"/>
+        </w:numPr>
+        <w:spacing w:after="0" w:line="360" w:lineRule="auto"/>
+        <w:jc w:val="both"/>
+        <w:rPr>
+          <w:rFonts w:ascii="Times New Roman" w:hAnsi="Times New Roman" w:cs="Times New Roman"/>
+          <w:sz w:val="28"/>
+          <w:szCs w:val="28"/>
+        </w:rPr>
+      </w:pPr>
+      <w:r>
+        <w:rPr>
+          <w:rFonts w:ascii="Times New Roman" w:hAnsi="Times New Roman" w:cs="Times New Roman"/>
+          <w:sz w:val="28"/>
+          <w:szCs w:val="28"/>
+        </w:rPr>
+        <w:t xml:space="preserve">Выполните слияние ветки для разработки с веткой </w:t>
+      </w:r>
+      <w:r>
+        <w:rPr>
+          <w:rFonts w:ascii="Times New Roman" w:hAnsi="Times New Roman" w:cs="Times New Roman"/>
+          <w:sz w:val="28"/>
+          <w:szCs w:val="28"/>
+          <w:lang w:val="en-US"/>
+        </w:rPr>
+        <w:t>main</w:t>
+      </w:r>
+      <w:r>
+        <w:rPr>
+          <w:rFonts w:ascii="Times New Roman" w:hAnsi="Times New Roman" w:cs="Times New Roman"/>
+          <w:sz w:val="28"/>
+          <w:szCs w:val="28"/>
+        </w:rPr>
+        <w:t>/</w:t>
+      </w:r>
+      <w:r>
+        <w:rPr>
+          <w:rFonts w:ascii="Times New Roman" w:hAnsi="Times New Roman" w:cs="Times New Roman"/>
+          <w:sz w:val="28"/>
+          <w:szCs w:val="28"/>
+          <w:lang w:val="en-US"/>
+        </w:rPr>
+        <w:t>master</w:t>
+      </w:r>
+      <w:r>
+        <w:rPr>
+          <w:rFonts w:ascii="Times New Roman" w:hAnsi="Times New Roman" w:cs="Times New Roman"/>
+          <w:sz w:val="28"/>
+          <w:szCs w:val="28"/>
+        </w:rPr>
+        <w:t>.</w:t>
+      </w:r>
+    </w:p>
+    <w:p>
+      <w:pPr>
+        <w:spacing w:after="0" w:line="360" w:lineRule="auto"/>
+        <w:ind w:left="142"/>
+        <w:rPr>
+          <w:rFonts w:ascii="Times New Roman" w:hAnsi="Times New Roman" w:cs="Times New Roman"/>
+          <w:sz w:val="28"/>
+          <w:szCs w:val="28"/>
+        </w:rPr>
+      </w:pPr>
+    </w:p>
+    <w:p>
+      <w:pPr>
+        <w:spacing w:after="0" w:line="360" w:lineRule="auto"/>
+        <w:ind w:left="142"/>
+        <w:rPr>
+          <w:rFonts w:ascii="Times New Roman" w:hAnsi="Times New Roman" w:cs="Times New Roman"/>
+          <w:sz w:val="28"/>
+          <w:szCs w:val="28"/>
+        </w:rPr>
+      </w:pPr>
       <w:r>
         <w:rPr>
           <w:rFonts w:ascii="Times New Roman" w:hAnsi="Times New Roman" w:cs="Times New Roman"/>
@@ -2458,11 +2298,12 @@
           <w:szCs w:val="28"/>
           <w:lang w:eastAsia="ru-RU"/>
         </w:rPr>
+        <w:lastRenderedPageBreak/>
         <w:drawing>
-          <wp:inline distT="0" distB="0" distL="0" distR="0" wp14:anchorId="0E81FD16" wp14:editId="6FA9895D">
-            <wp:extent cx="2667372" cy="381053"/>
-            <wp:effectExtent l="0" t="0" r="0" b="0"/>
-            <wp:docPr id="25" name="Рисунок 25"/>
+          <wp:inline distT="0" distB="0" distL="0" distR="0" wp14:anchorId="75469DE2">
+            <wp:extent cx="6125210" cy="4906010"/>
+            <wp:effectExtent l="0" t="0" r="8890" b="8890"/>
+            <wp:docPr id="7" name="Рисунок 7"/>
             <wp:cNvGraphicFramePr>
               <a:graphicFrameLocks xmlns:a="http://schemas.openxmlformats.org/drawingml/2006/main" noChangeAspect="1"/>
             </wp:cNvGraphicFramePr>
@@ -2470,23 +2311,33 @@
               <a:graphicData uri="http://schemas.openxmlformats.org/drawingml/2006/picture">
                 <pic:pic xmlns:pic="http://schemas.openxmlformats.org/drawingml/2006/picture">
                   <pic:nvPicPr>
-                    <pic:cNvPr id="1" name=""/>
-                    <pic:cNvPicPr/>
+                    <pic:cNvPr id="0" name="Picture 4"/>
+                    <pic:cNvPicPr>
+                      <a:picLocks noChangeAspect="1" noChangeArrowheads="1"/>
+                    </pic:cNvPicPr>
                   </pic:nvPicPr>
                   <pic:blipFill>
-                    <a:blip r:embed="rId21"/>
+                    <a:blip r:embed="rId21">
+                      <a:extLst>
+                        <a:ext uri="{28A0092B-C50C-407E-A947-70E740481C1C}">
+                          <a14:useLocalDpi xmlns:a14="http://schemas.microsoft.com/office/drawing/2010/main" val="0"/>
+                        </a:ext>
+                      </a:extLst>
+                    </a:blip>
+                    <a:srcRect/>
                     <a:stretch>
                       <a:fillRect/>
                     </a:stretch>
                   </pic:blipFill>
-                  <pic:spPr>
+                  <pic:spPr bwMode="auto">
                     <a:xfrm>
                       <a:off x="0" y="0"/>
-                      <a:ext cx="2667372" cy="381053"/>
+                      <a:ext cx="6125210" cy="4906010"/>
                     </a:xfrm>
                     <a:prstGeom prst="rect">
                       <a:avLst/>
                     </a:prstGeom>
+                    <a:noFill/>
                   </pic:spPr>
                 </pic:pic>
               </a:graphicData>
@@ -2497,8 +2348,179 @@
     </w:p>
     <w:p>
       <w:pPr>
+        <w:spacing w:after="0" w:line="360" w:lineRule="auto"/>
+        <w:rPr>
+          <w:rFonts w:ascii="Times New Roman" w:hAnsi="Times New Roman" w:cs="Times New Roman"/>
+          <w:b/>
+          <w:sz w:val="28"/>
+          <w:szCs w:val="28"/>
+        </w:rPr>
+      </w:pPr>
+      <w:r>
+        <w:rPr>
+          <w:rFonts w:ascii="Times New Roman" w:hAnsi="Times New Roman" w:cs="Times New Roman"/>
+          <w:b/>
+          <w:sz w:val="28"/>
+          <w:szCs w:val="28"/>
+        </w:rPr>
+        <w:t>Контрольные вопросы:</w:t>
+      </w:r>
+    </w:p>
+    <w:p>
+      <w:pPr>
         <w:pStyle w:val="a3"/>
-        <w:spacing w:after="0" w:line="360" w:lineRule="auto"/>
+        <w:numPr>
+          <w:ilvl w:val="0"/>
+          <w:numId w:val="10"/>
+        </w:numPr>
+        <w:spacing w:after="0" w:line="360" w:lineRule="auto"/>
+        <w:ind w:left="0" w:firstLine="360"/>
+        <w:jc w:val="both"/>
+        <w:rPr>
+          <w:rFonts w:ascii="Times New Roman" w:hAnsi="Times New Roman" w:cs="Times New Roman"/>
+          <w:sz w:val="28"/>
+          <w:szCs w:val="28"/>
+        </w:rPr>
+      </w:pPr>
+      <w:r>
+        <w:rPr>
+          <w:rFonts w:ascii="Times New Roman" w:hAnsi="Times New Roman" w:cs="Times New Roman"/>
+          <w:b/>
+          <w:sz w:val="28"/>
+          <w:szCs w:val="28"/>
+        </w:rPr>
+        <w:t xml:space="preserve">Что является модулем языка </w:t>
+      </w:r>
+      <w:proofErr w:type="spellStart"/>
+      <w:r>
+        <w:rPr>
+          <w:rFonts w:ascii="Times New Roman" w:hAnsi="Times New Roman" w:cs="Times New Roman"/>
+          <w:b/>
+          <w:sz w:val="28"/>
+          <w:szCs w:val="28"/>
+        </w:rPr>
+        <w:t>Python</w:t>
+      </w:r>
+      <w:proofErr w:type="spellEnd"/>
+      <w:r>
+        <w:rPr>
+          <w:rFonts w:ascii="Times New Roman" w:hAnsi="Times New Roman" w:cs="Times New Roman"/>
+          <w:b/>
+          <w:sz w:val="28"/>
+          <w:szCs w:val="28"/>
+        </w:rPr>
+        <w:t>?</w:t>
+      </w:r>
+      <w:r>
+        <w:rPr>
+          <w:rFonts w:ascii="Times New Roman" w:hAnsi="Times New Roman" w:cs="Times New Roman"/>
+          <w:sz w:val="28"/>
+          <w:szCs w:val="28"/>
+        </w:rPr>
+        <w:t xml:space="preserve"> - </w:t>
+      </w:r>
+      <w:r>
+        <w:rPr>
+          <w:rFonts w:ascii="Times New Roman" w:hAnsi="Times New Roman" w:cs="Times New Roman"/>
+          <w:sz w:val="28"/>
+          <w:szCs w:val="28"/>
+        </w:rPr>
+        <w:t>файл с расширением .</w:t>
+      </w:r>
+      <w:proofErr w:type="spellStart"/>
+      <w:r>
+        <w:rPr>
+          <w:rFonts w:ascii="Times New Roman" w:hAnsi="Times New Roman" w:cs="Times New Roman"/>
+          <w:sz w:val="28"/>
+          <w:szCs w:val="28"/>
+        </w:rPr>
+        <w:t>py</w:t>
+      </w:r>
+      <w:proofErr w:type="spellEnd"/>
+      <w:r>
+        <w:rPr>
+          <w:rFonts w:ascii="Times New Roman" w:hAnsi="Times New Roman" w:cs="Times New Roman"/>
+          <w:sz w:val="28"/>
+          <w:szCs w:val="28"/>
+        </w:rPr>
+        <w:t>. Модули предназначены для того,</w:t>
+      </w:r>
+      <w:r>
+        <w:rPr>
+          <w:rFonts w:ascii="Times New Roman" w:hAnsi="Times New Roman" w:cs="Times New Roman"/>
+          <w:sz w:val="28"/>
+          <w:szCs w:val="28"/>
+        </w:rPr>
+        <w:t xml:space="preserve"> </w:t>
+      </w:r>
+      <w:r>
+        <w:rPr>
+          <w:rFonts w:ascii="Times New Roman" w:hAnsi="Times New Roman" w:cs="Times New Roman"/>
+          <w:sz w:val="28"/>
+          <w:szCs w:val="28"/>
+        </w:rPr>
+        <w:t>чтобы в них хранить часто используемые функции, классы, константы и т. п.</w:t>
+      </w:r>
+    </w:p>
+    <w:p>
+      <w:pPr>
+        <w:spacing w:after="0" w:line="360" w:lineRule="auto"/>
+        <w:jc w:val="both"/>
+        <w:rPr>
+          <w:rFonts w:ascii="Times New Roman" w:hAnsi="Times New Roman" w:cs="Times New Roman"/>
+          <w:sz w:val="28"/>
+          <w:szCs w:val="28"/>
+        </w:rPr>
+      </w:pPr>
+    </w:p>
+    <w:p>
+      <w:pPr>
+        <w:pStyle w:val="a3"/>
+        <w:numPr>
+          <w:ilvl w:val="0"/>
+          <w:numId w:val="10"/>
+        </w:numPr>
+        <w:spacing w:after="0" w:line="360" w:lineRule="auto"/>
+        <w:rPr>
+          <w:rFonts w:ascii="Times New Roman" w:hAnsi="Times New Roman" w:cs="Times New Roman"/>
+          <w:b/>
+          <w:sz w:val="28"/>
+          <w:szCs w:val="28"/>
+        </w:rPr>
+      </w:pPr>
+      <w:r>
+        <w:rPr>
+          <w:rFonts w:ascii="Times New Roman" w:hAnsi="Times New Roman" w:cs="Times New Roman"/>
+          <w:b/>
+          <w:sz w:val="28"/>
+          <w:szCs w:val="28"/>
+        </w:rPr>
+        <w:t xml:space="preserve">Какие существуют способы подключения модулей в языке </w:t>
+      </w:r>
+      <w:proofErr w:type="spellStart"/>
+      <w:r>
+        <w:rPr>
+          <w:rFonts w:ascii="Times New Roman" w:hAnsi="Times New Roman" w:cs="Times New Roman"/>
+          <w:b/>
+          <w:sz w:val="28"/>
+          <w:szCs w:val="28"/>
+        </w:rPr>
+        <w:t>Python</w:t>
+      </w:r>
+      <w:proofErr w:type="spellEnd"/>
+      <w:r>
+        <w:rPr>
+          <w:rFonts w:ascii="Times New Roman" w:hAnsi="Times New Roman" w:cs="Times New Roman"/>
+          <w:b/>
+          <w:sz w:val="28"/>
+          <w:szCs w:val="28"/>
+        </w:rPr>
+        <w:t>?</w:t>
+      </w:r>
+    </w:p>
+    <w:p>
+      <w:pPr>
+        <w:pStyle w:val="a3"/>
         <w:rPr>
           <w:rFonts w:ascii="Times New Roman" w:hAnsi="Times New Roman" w:cs="Times New Roman"/>
           <w:sz w:val="28"/>
@@ -2514,10 +2536,10 @@
           <w:lang w:eastAsia="ru-RU"/>
         </w:rPr>
         <w:drawing>
-          <wp:inline distT="0" distB="0" distL="0" distR="0" wp14:anchorId="329FC162" wp14:editId="1FEE5979">
-            <wp:extent cx="2924583" cy="352474"/>
-            <wp:effectExtent l="0" t="0" r="9525" b="9525"/>
-            <wp:docPr id="26" name="Рисунок 26"/>
+          <wp:inline distT="0" distB="0" distL="0" distR="0" wp14:anchorId="1DB3751B" wp14:editId="46BA20B9">
+            <wp:extent cx="1629002" cy="381053"/>
+            <wp:effectExtent l="0" t="0" r="9525" b="0"/>
+            <wp:docPr id="24" name="Рисунок 24"/>
             <wp:cNvGraphicFramePr>
               <a:graphicFrameLocks xmlns:a="http://schemas.openxmlformats.org/drawingml/2006/main" noChangeAspect="1"/>
             </wp:cNvGraphicFramePr>
@@ -2537,7 +2559,7 @@
                   <pic:spPr>
                     <a:xfrm>
                       <a:off x="0" y="0"/>
-                      <a:ext cx="2924583" cy="352474"/>
+                      <a:ext cx="1629002" cy="381053"/>
                     </a:xfrm>
                     <a:prstGeom prst="rect">
                       <a:avLst/>
@@ -2558,10 +2580,10 @@
           <w:lang w:eastAsia="ru-RU"/>
         </w:rPr>
         <w:drawing>
-          <wp:inline distT="0" distB="0" distL="0" distR="0" wp14:anchorId="3EFBA028" wp14:editId="559167F7">
-            <wp:extent cx="2286319" cy="352474"/>
-            <wp:effectExtent l="0" t="0" r="0" b="9525"/>
-            <wp:docPr id="28" name="Рисунок 28"/>
+          <wp:inline distT="0" distB="0" distL="0" distR="0" wp14:anchorId="0E81FD16" wp14:editId="6FA9895D">
+            <wp:extent cx="2667372" cy="381053"/>
+            <wp:effectExtent l="0" t="0" r="0" b="0"/>
+            <wp:docPr id="25" name="Рисунок 25"/>
             <wp:cNvGraphicFramePr>
               <a:graphicFrameLocks xmlns:a="http://schemas.openxmlformats.org/drawingml/2006/main" noChangeAspect="1"/>
             </wp:cNvGraphicFramePr>
@@ -2581,7 +2603,7 @@
                   <pic:spPr>
                     <a:xfrm>
                       <a:off x="0" y="0"/>
-                      <a:ext cx="2286319" cy="352474"/>
+                      <a:ext cx="2667372" cy="381053"/>
                     </a:xfrm>
                     <a:prstGeom prst="rect">
                       <a:avLst/>
@@ -2593,6 +2615,17 @@
           </wp:inline>
         </w:drawing>
       </w:r>
+    </w:p>
+    <w:p>
+      <w:pPr>
+        <w:pStyle w:val="a3"/>
+        <w:spacing w:after="0" w:line="360" w:lineRule="auto"/>
+        <w:rPr>
+          <w:rFonts w:ascii="Times New Roman" w:hAnsi="Times New Roman" w:cs="Times New Roman"/>
+          <w:sz w:val="28"/>
+          <w:szCs w:val="28"/>
+        </w:rPr>
+      </w:pPr>
       <w:r>
         <w:rPr>
           <w:rFonts w:ascii="Times New Roman" w:hAnsi="Times New Roman" w:cs="Times New Roman"/>
@@ -2602,10 +2635,10 @@
           <w:lang w:eastAsia="ru-RU"/>
         </w:rPr>
         <w:drawing>
-          <wp:inline distT="0" distB="0" distL="0" distR="0" wp14:anchorId="3FE81832" wp14:editId="5139EE74">
-            <wp:extent cx="4486901" cy="333422"/>
-            <wp:effectExtent l="0" t="0" r="0" b="9525"/>
-            <wp:docPr id="27" name="Рисунок 27"/>
+          <wp:inline distT="0" distB="0" distL="0" distR="0" wp14:anchorId="329FC162" wp14:editId="1FEE5979">
+            <wp:extent cx="2924583" cy="352474"/>
+            <wp:effectExtent l="0" t="0" r="9525" b="9525"/>
+            <wp:docPr id="26" name="Рисунок 26"/>
             <wp:cNvGraphicFramePr>
               <a:graphicFrameLocks xmlns:a="http://schemas.openxmlformats.org/drawingml/2006/main" noChangeAspect="1"/>
             </wp:cNvGraphicFramePr>
@@ -2625,6 +2658,94 @@
                   <pic:spPr>
                     <a:xfrm>
                       <a:off x="0" y="0"/>
+                      <a:ext cx="2924583" cy="352474"/>
+                    </a:xfrm>
+                    <a:prstGeom prst="rect">
+                      <a:avLst/>
+                    </a:prstGeom>
+                  </pic:spPr>
+                </pic:pic>
+              </a:graphicData>
+            </a:graphic>
+          </wp:inline>
+        </w:drawing>
+      </w:r>
+      <w:r>
+        <w:rPr>
+          <w:rFonts w:ascii="Times New Roman" w:hAnsi="Times New Roman" w:cs="Times New Roman"/>
+          <w:noProof/>
+          <w:sz w:val="28"/>
+          <w:szCs w:val="28"/>
+          <w:lang w:eastAsia="ru-RU"/>
+        </w:rPr>
+        <w:drawing>
+          <wp:inline distT="0" distB="0" distL="0" distR="0" wp14:anchorId="3EFBA028" wp14:editId="559167F7">
+            <wp:extent cx="2286319" cy="352474"/>
+            <wp:effectExtent l="0" t="0" r="0" b="9525"/>
+            <wp:docPr id="28" name="Рисунок 28"/>
+            <wp:cNvGraphicFramePr>
+              <a:graphicFrameLocks xmlns:a="http://schemas.openxmlformats.org/drawingml/2006/main" noChangeAspect="1"/>
+            </wp:cNvGraphicFramePr>
+            <a:graphic xmlns:a="http://schemas.openxmlformats.org/drawingml/2006/main">
+              <a:graphicData uri="http://schemas.openxmlformats.org/drawingml/2006/picture">
+                <pic:pic xmlns:pic="http://schemas.openxmlformats.org/drawingml/2006/picture">
+                  <pic:nvPicPr>
+                    <pic:cNvPr id="1" name=""/>
+                    <pic:cNvPicPr/>
+                  </pic:nvPicPr>
+                  <pic:blipFill>
+                    <a:blip r:embed="rId25"/>
+                    <a:stretch>
+                      <a:fillRect/>
+                    </a:stretch>
+                  </pic:blipFill>
+                  <pic:spPr>
+                    <a:xfrm>
+                      <a:off x="0" y="0"/>
+                      <a:ext cx="2286319" cy="352474"/>
+                    </a:xfrm>
+                    <a:prstGeom prst="rect">
+                      <a:avLst/>
+                    </a:prstGeom>
+                  </pic:spPr>
+                </pic:pic>
+              </a:graphicData>
+            </a:graphic>
+          </wp:inline>
+        </w:drawing>
+      </w:r>
+      <w:r>
+        <w:rPr>
+          <w:rFonts w:ascii="Times New Roman" w:hAnsi="Times New Roman" w:cs="Times New Roman"/>
+          <w:noProof/>
+          <w:sz w:val="28"/>
+          <w:szCs w:val="28"/>
+          <w:lang w:eastAsia="ru-RU"/>
+        </w:rPr>
+        <w:drawing>
+          <wp:inline distT="0" distB="0" distL="0" distR="0" wp14:anchorId="3FE81832" wp14:editId="5139EE74">
+            <wp:extent cx="4486901" cy="333422"/>
+            <wp:effectExtent l="0" t="0" r="0" b="9525"/>
+            <wp:docPr id="27" name="Рисунок 27"/>
+            <wp:cNvGraphicFramePr>
+              <a:graphicFrameLocks xmlns:a="http://schemas.openxmlformats.org/drawingml/2006/main" noChangeAspect="1"/>
+            </wp:cNvGraphicFramePr>
+            <a:graphic xmlns:a="http://schemas.openxmlformats.org/drawingml/2006/main">
+              <a:graphicData uri="http://schemas.openxmlformats.org/drawingml/2006/picture">
+                <pic:pic xmlns:pic="http://schemas.openxmlformats.org/drawingml/2006/picture">
+                  <pic:nvPicPr>
+                    <pic:cNvPr id="1" name=""/>
+                    <pic:cNvPicPr/>
+                  </pic:nvPicPr>
+                  <pic:blipFill>
+                    <a:blip r:embed="rId26"/>
+                    <a:stretch>
+                      <a:fillRect/>
+                    </a:stretch>
+                  </pic:blipFill>
+                  <pic:spPr>
+                    <a:xfrm>
+                      <a:off x="0" y="0"/>
                       <a:ext cx="4486901" cy="333422"/>
                     </a:xfrm>
                     <a:prstGeom prst="rect">
@@ -2668,6 +2789,7 @@
           <w:sz w:val="28"/>
           <w:szCs w:val="28"/>
         </w:rPr>
+        <w:lastRenderedPageBreak/>
         <w:t xml:space="preserve">3. Что является пакетом языка </w:t>
       </w:r>
       <w:proofErr w:type="spellStart"/>
@@ -2782,7 +2904,6 @@
           <w:sz w:val="28"/>
           <w:szCs w:val="28"/>
         </w:rPr>
-        <w:lastRenderedPageBreak/>
         <w:t xml:space="preserve">4. </w:t>
       </w:r>
       <w:r>
@@ -2840,7 +2961,9 @@
           <w:szCs w:val="28"/>
         </w:rPr>
       </w:pPr>
-    </w:p>
+      <w:bookmarkStart w:id="0" w:name="_GoBack"/>
+    </w:p>
+    <w:bookmarkEnd w:id="0"/>
     <w:p>
       <w:pPr>
         <w:spacing w:after="0" w:line="360" w:lineRule="auto"/>
